--- a/心得封面_(蔣佳吟).docx
+++ b/心得封面_(蔣佳吟).docx
@@ -2576,19 +2576,6 @@
         <w:pStyle w:val="Standard"/>
         <w:pageBreakBefore/>
       </w:pPr>
-      <w:r>
-        <w:rPr>
-          <w:rFonts w:eastAsia="標楷體"/>
-        </w:rPr>
-        <w:lastRenderedPageBreak/>
-        <w:t>附件</w:t>
-      </w:r>
-      <w:r>
-        <w:rPr>
-          <w:rFonts w:eastAsia="標楷體"/>
-        </w:rPr>
-        <w:t>2</w:t>
-      </w:r>
     </w:p>
     <w:tbl>
       <w:tblPr>
@@ -2606,8 +2593,7 @@
         <w:gridCol w:w="736"/>
         <w:gridCol w:w="964"/>
         <w:gridCol w:w="964"/>
-        <w:gridCol w:w="1443"/>
-        <w:gridCol w:w="429"/>
+        <w:gridCol w:w="1872"/>
         <w:gridCol w:w="1204"/>
         <w:gridCol w:w="214"/>
         <w:gridCol w:w="2870"/>
@@ -2622,7 +2608,7 @@
         <w:tc>
           <w:tcPr>
             <w:tcW w:w="9539" w:type="dxa"/>
-            <w:gridSpan w:val="9"/>
+            <w:gridSpan w:val="8"/>
             <w:tcMar>
               <w:top w:w="0" w:type="dxa"/>
               <w:left w:w="28" w:type="dxa"/>
@@ -2712,7 +2698,7 @@
         <w:tc>
           <w:tcPr>
             <w:tcW w:w="3076" w:type="dxa"/>
-            <w:gridSpan w:val="3"/>
+            <w:gridSpan w:val="2"/>
             <w:tcBorders>
               <w:top w:val="single" w:sz="2" w:space="0" w:color="00000A"/>
               <w:left w:val="single" w:sz="2" w:space="0" w:color="00000A"/>
@@ -2792,7 +2778,7 @@
         <w:tc>
           <w:tcPr>
             <w:tcW w:w="9787" w:type="dxa"/>
-            <w:gridSpan w:val="10"/>
+            <w:gridSpan w:val="9"/>
             <w:tcBorders>
               <w:top w:val="single" w:sz="2" w:space="0" w:color="00000A"/>
               <w:left w:val="single" w:sz="2" w:space="0" w:color="00000A"/>
@@ -2934,7 +2920,7 @@
         <w:tc>
           <w:tcPr>
             <w:tcW w:w="4536" w:type="dxa"/>
-            <w:gridSpan w:val="5"/>
+            <w:gridSpan w:val="4"/>
             <w:tcBorders>
               <w:top w:val="single" w:sz="2" w:space="0" w:color="00000A"/>
               <w:left w:val="single" w:sz="2" w:space="0" w:color="00000A"/>
@@ -3160,7 +3146,7 @@
         <w:tc>
           <w:tcPr>
             <w:tcW w:w="3800" w:type="dxa"/>
-            <w:gridSpan w:val="4"/>
+            <w:gridSpan w:val="3"/>
             <w:tcBorders>
               <w:top w:val="single" w:sz="2" w:space="0" w:color="00000A"/>
               <w:left w:val="single" w:sz="2" w:space="0" w:color="00000A"/>
@@ -3327,7 +3313,7 @@
         <w:tc>
           <w:tcPr>
             <w:tcW w:w="3800" w:type="dxa"/>
-            <w:gridSpan w:val="4"/>
+            <w:gridSpan w:val="3"/>
             <w:tcBorders>
               <w:top w:val="single" w:sz="2" w:space="0" w:color="00000A"/>
               <w:left w:val="single" w:sz="2" w:space="0" w:color="00000A"/>
@@ -3494,7 +3480,7 @@
         <w:tc>
           <w:tcPr>
             <w:tcW w:w="3800" w:type="dxa"/>
-            <w:gridSpan w:val="4"/>
+            <w:gridSpan w:val="3"/>
             <w:tcBorders>
               <w:top w:val="single" w:sz="2" w:space="0" w:color="00000A"/>
               <w:left w:val="single" w:sz="2" w:space="0" w:color="00000A"/>
@@ -3661,7 +3647,7 @@
         <w:tc>
           <w:tcPr>
             <w:tcW w:w="3800" w:type="dxa"/>
-            <w:gridSpan w:val="4"/>
+            <w:gridSpan w:val="3"/>
             <w:tcBorders>
               <w:top w:val="single" w:sz="2" w:space="0" w:color="00000A"/>
               <w:left w:val="single" w:sz="2" w:space="0" w:color="00000A"/>
@@ -3828,7 +3814,7 @@
         <w:tc>
           <w:tcPr>
             <w:tcW w:w="3800" w:type="dxa"/>
-            <w:gridSpan w:val="4"/>
+            <w:gridSpan w:val="3"/>
             <w:tcBorders>
               <w:top w:val="single" w:sz="2" w:space="0" w:color="00000A"/>
               <w:left w:val="single" w:sz="2" w:space="0" w:color="00000A"/>
@@ -3995,7 +3981,7 @@
         <w:tc>
           <w:tcPr>
             <w:tcW w:w="3800" w:type="dxa"/>
-            <w:gridSpan w:val="4"/>
+            <w:gridSpan w:val="3"/>
             <w:tcBorders>
               <w:top w:val="single" w:sz="2" w:space="0" w:color="00000A"/>
               <w:left w:val="single" w:sz="2" w:space="0" w:color="00000A"/>
@@ -4176,7 +4162,7 @@
         <w:tc>
           <w:tcPr>
             <w:tcW w:w="3800" w:type="dxa"/>
-            <w:gridSpan w:val="4"/>
+            <w:gridSpan w:val="3"/>
             <w:tcBorders>
               <w:top w:val="single" w:sz="2" w:space="0" w:color="00000A"/>
               <w:left w:val="single" w:sz="2" w:space="0" w:color="00000A"/>
@@ -4357,7 +4343,7 @@
         <w:tc>
           <w:tcPr>
             <w:tcW w:w="3800" w:type="dxa"/>
-            <w:gridSpan w:val="4"/>
+            <w:gridSpan w:val="3"/>
             <w:tcBorders>
               <w:top w:val="single" w:sz="2" w:space="0" w:color="00000A"/>
               <w:left w:val="single" w:sz="2" w:space="0" w:color="00000A"/>
@@ -4538,7 +4524,7 @@
         <w:tc>
           <w:tcPr>
             <w:tcW w:w="3800" w:type="dxa"/>
-            <w:gridSpan w:val="4"/>
+            <w:gridSpan w:val="3"/>
             <w:tcBorders>
               <w:top w:val="single" w:sz="2" w:space="0" w:color="00000A"/>
               <w:left w:val="single" w:sz="2" w:space="0" w:color="00000A"/>
@@ -4741,7 +4727,7 @@
         <w:tc>
           <w:tcPr>
             <w:tcW w:w="3800" w:type="dxa"/>
-            <w:gridSpan w:val="4"/>
+            <w:gridSpan w:val="3"/>
             <w:tcBorders>
               <w:top w:val="single" w:sz="2" w:space="0" w:color="00000A"/>
               <w:left w:val="single" w:sz="2" w:space="0" w:color="00000A"/>
@@ -4863,7 +4849,7 @@
         <w:tc>
           <w:tcPr>
             <w:tcW w:w="5251" w:type="dxa"/>
-            <w:gridSpan w:val="6"/>
+            <w:gridSpan w:val="5"/>
             <w:tcBorders>
               <w:top w:val="single" w:sz="2" w:space="0" w:color="00000A"/>
               <w:left w:val="single" w:sz="2" w:space="0" w:color="00000A"/>
@@ -4968,7 +4954,7 @@
         <w:tc>
           <w:tcPr>
             <w:tcW w:w="5251" w:type="dxa"/>
-            <w:gridSpan w:val="6"/>
+            <w:gridSpan w:val="5"/>
             <w:tcBorders>
               <w:top w:val="single" w:sz="18" w:space="0" w:color="00000A"/>
               <w:left w:val="single" w:sz="2" w:space="0" w:color="00000A"/>
@@ -5105,7 +5091,7 @@
         <w:tc>
           <w:tcPr>
             <w:tcW w:w="5251" w:type="dxa"/>
-            <w:gridSpan w:val="6"/>
+            <w:gridSpan w:val="5"/>
             <w:tcBorders>
               <w:top w:val="single" w:sz="2" w:space="0" w:color="00000A"/>
               <w:left w:val="single" w:sz="2" w:space="0" w:color="00000A"/>
@@ -5242,7 +5228,7 @@
         <w:tc>
           <w:tcPr>
             <w:tcW w:w="5251" w:type="dxa"/>
-            <w:gridSpan w:val="6"/>
+            <w:gridSpan w:val="5"/>
             <w:tcBorders>
               <w:top w:val="single" w:sz="2" w:space="0" w:color="00000A"/>
               <w:left w:val="single" w:sz="2" w:space="0" w:color="00000A"/>
@@ -5379,7 +5365,7 @@
         <w:tc>
           <w:tcPr>
             <w:tcW w:w="5251" w:type="dxa"/>
-            <w:gridSpan w:val="6"/>
+            <w:gridSpan w:val="5"/>
             <w:tcBorders>
               <w:top w:val="single" w:sz="2" w:space="0" w:color="00000A"/>
               <w:left w:val="single" w:sz="2" w:space="0" w:color="00000A"/>
@@ -5516,7 +5502,7 @@
         <w:tc>
           <w:tcPr>
             <w:tcW w:w="5251" w:type="dxa"/>
-            <w:gridSpan w:val="6"/>
+            <w:gridSpan w:val="5"/>
             <w:tcBorders>
               <w:top w:val="single" w:sz="18" w:space="0" w:color="00000A"/>
               <w:left w:val="single" w:sz="2" w:space="0" w:color="00000A"/>
@@ -5696,7 +5682,7 @@
         <w:tc>
           <w:tcPr>
             <w:tcW w:w="2836" w:type="dxa"/>
-            <w:gridSpan w:val="3"/>
+            <w:gridSpan w:val="2"/>
             <w:tcBorders>
               <w:top w:val="single" w:sz="18" w:space="0" w:color="00000A"/>
               <w:left w:val="single" w:sz="2" w:space="0" w:color="00000A"/>
@@ -5896,7 +5882,7 @@
         <w:tc>
           <w:tcPr>
             <w:tcW w:w="2836" w:type="dxa"/>
-            <w:gridSpan w:val="3"/>
+            <w:gridSpan w:val="2"/>
             <w:tcBorders>
               <w:top w:val="single" w:sz="8" w:space="0" w:color="00000A"/>
               <w:left w:val="single" w:sz="2" w:space="0" w:color="00000A"/>
@@ -6064,7 +6050,7 @@
         <w:tc>
           <w:tcPr>
             <w:tcW w:w="2836" w:type="dxa"/>
-            <w:gridSpan w:val="3"/>
+            <w:gridSpan w:val="2"/>
             <w:tcBorders>
               <w:top w:val="single" w:sz="8" w:space="0" w:color="00000A"/>
               <w:left w:val="single" w:sz="2" w:space="0" w:color="00000A"/>
@@ -6218,7 +6204,7 @@
         <w:tc>
           <w:tcPr>
             <w:tcW w:w="2836" w:type="dxa"/>
-            <w:gridSpan w:val="3"/>
+            <w:gridSpan w:val="2"/>
             <w:tcBorders>
               <w:top w:val="single" w:sz="8" w:space="0" w:color="00000A"/>
               <w:left w:val="single" w:sz="2" w:space="0" w:color="00000A"/>
@@ -6365,7 +6351,7 @@
         <w:tc>
           <w:tcPr>
             <w:tcW w:w="2836" w:type="dxa"/>
-            <w:gridSpan w:val="3"/>
+            <w:gridSpan w:val="2"/>
             <w:tcBorders>
               <w:top w:val="single" w:sz="8" w:space="0" w:color="00000A"/>
               <w:left w:val="single" w:sz="2" w:space="0" w:color="00000A"/>
@@ -6473,7 +6459,7 @@
         <w:tc>
           <w:tcPr>
             <w:tcW w:w="5251" w:type="dxa"/>
-            <w:gridSpan w:val="6"/>
+            <w:gridSpan w:val="5"/>
             <w:tcBorders>
               <w:top w:val="single" w:sz="2" w:space="0" w:color="00000A"/>
               <w:left w:val="single" w:sz="2" w:space="0" w:color="00000A"/>
@@ -6572,15 +6558,18 @@
       <w:tr>
         <w:trPr>
           <w:cantSplit/>
-          <w:trHeight w:val="1020"/>
+          <w:trHeight w:val="454"/>
           <w:jc w:val="center"/>
         </w:trPr>
         <w:tc>
           <w:tcPr>
-            <w:tcW w:w="4822" w:type="dxa"/>
-            <w:gridSpan w:val="5"/>
-            <w:tcBorders>
-              <w:top w:val="single" w:sz="8" w:space="0" w:color="00000A"/>
+            <w:tcW w:w="9787" w:type="dxa"/>
+            <w:gridSpan w:val="9"/>
+            <w:tcBorders>
+              <w:top w:val="single" w:sz="2" w:space="0" w:color="00000A"/>
+              <w:left w:val="single" w:sz="2" w:space="0" w:color="00000A"/>
+              <w:bottom w:val="single" w:sz="8" w:space="0" w:color="00000A"/>
+              <w:right w:val="single" w:sz="2" w:space="0" w:color="00000A"/>
             </w:tcBorders>
             <w:tcMar>
               <w:top w:w="0" w:type="dxa"/>
@@ -6602,7 +6591,6 @@
                 <w:sz w:val="28"/>
                 <w:szCs w:val="28"/>
               </w:rPr>
-              <w:lastRenderedPageBreak/>
               <w:t>考評人員簽章：</w:t>
             </w:r>
             <w:r>
@@ -6610,40 +6598,20 @@
                 <w:rFonts w:eastAsia="標楷體"/>
                 <w:sz w:val="28"/>
                 <w:szCs w:val="28"/>
-                <w:u w:val="single"/>
               </w:rPr>
               <w:t xml:space="preserve">                        </w:t>
             </w:r>
-          </w:p>
-        </w:tc>
-        <w:tc>
-          <w:tcPr>
-            <w:tcW w:w="4965" w:type="dxa"/>
-            <w:gridSpan w:val="5"/>
-            <w:tcBorders>
-              <w:top w:val="single" w:sz="8" w:space="0" w:color="00000A"/>
-            </w:tcBorders>
-            <w:tcMar>
-              <w:top w:w="0" w:type="dxa"/>
-              <w:left w:w="28" w:type="dxa"/>
-              <w:bottom w:w="0" w:type="dxa"/>
-              <w:right w:w="28" w:type="dxa"/>
-            </w:tcMar>
-            <w:vAlign w:val="center"/>
-          </w:tcPr>
-          <w:p>
-            <w:pPr>
-              <w:pStyle w:val="Standard"/>
-              <w:snapToGrid w:val="0"/>
-              <w:spacing w:line="240" w:lineRule="atLeast"/>
-            </w:pPr>
-            <w:r>
-              <w:rPr>
-                <w:rFonts w:eastAsia="標楷體"/>
-                <w:sz w:val="28"/>
-                <w:szCs w:val="28"/>
-              </w:rPr>
-              <w:t xml:space="preserve">  </w:t>
+            <w:r>
+              <w:rPr>
+                <w:rFonts w:hint="eastAsia"/>
+              </w:rPr>
+              <w:t xml:space="preserve">       </w:t>
+            </w:r>
+            <w:r>
+              <w:rPr>
+                <w:rFonts w:hint="eastAsia"/>
+              </w:rPr>
+              <w:t xml:space="preserve">                   </w:t>
             </w:r>
             <w:r>
               <w:rPr>
@@ -6690,7 +6658,7 @@
         <w:tc>
           <w:tcPr>
             <w:tcW w:w="9539" w:type="dxa"/>
-            <w:gridSpan w:val="9"/>
+            <w:gridSpan w:val="8"/>
             <w:tcMar>
               <w:top w:w="0" w:type="dxa"/>
               <w:left w:w="28" w:type="dxa"/>
@@ -6731,6 +6699,38 @@
         </w:tc>
       </w:tr>
     </w:tbl>
+    <w:p>
+      <w:pPr>
+        <w:pStyle w:val="Standard"/>
+        <w:rPr>
+          <w:rFonts w:eastAsia="標楷體" w:hint="eastAsia"/>
+        </w:rPr>
+      </w:pPr>
+    </w:p>
+    <w:p>
+      <w:pPr>
+        <w:pStyle w:val="Standard"/>
+        <w:rPr>
+          <w:rFonts w:eastAsia="標楷體" w:hint="eastAsia"/>
+        </w:rPr>
+      </w:pPr>
+    </w:p>
+    <w:p>
+      <w:pPr>
+        <w:pStyle w:val="Standard"/>
+        <w:rPr>
+          <w:rFonts w:eastAsia="標楷體" w:hint="eastAsia"/>
+        </w:rPr>
+      </w:pPr>
+    </w:p>
+    <w:p>
+      <w:pPr>
+        <w:pStyle w:val="Standard"/>
+        <w:rPr>
+          <w:rFonts w:eastAsia="標楷體" w:hint="eastAsia"/>
+        </w:rPr>
+      </w:pPr>
+    </w:p>
     <w:p>
       <w:pPr>
         <w:pStyle w:val="Standard"/>
@@ -7215,23 +7215,23 @@
             <w:pPr>
               <w:pStyle w:val="Standard"/>
               <w:rPr>
-                <w:rFonts w:ascii="標楷體" w:eastAsia="標楷體" w:hAnsi="標楷體" w:hint="eastAsia"/>
-              </w:rPr>
-            </w:pPr>
-          </w:p>
-          <w:p>
-            <w:pPr>
-              <w:pStyle w:val="Standard"/>
-              <w:rPr>
-                <w:rFonts w:ascii="標楷體" w:eastAsia="標楷體" w:hAnsi="標楷體" w:hint="eastAsia"/>
-              </w:rPr>
-            </w:pPr>
-          </w:p>
-          <w:p>
-            <w:pPr>
-              <w:pStyle w:val="Standard"/>
-              <w:rPr>
-                <w:rFonts w:ascii="標楷體" w:eastAsia="標楷體" w:hAnsi="標楷體" w:hint="eastAsia"/>
+                <w:rFonts w:ascii="標楷體" w:eastAsia="標楷體" w:hAnsi="標楷體"/>
+              </w:rPr>
+            </w:pPr>
+          </w:p>
+          <w:p>
+            <w:pPr>
+              <w:pStyle w:val="Standard"/>
+              <w:rPr>
+                <w:rFonts w:ascii="標楷體" w:eastAsia="標楷體" w:hAnsi="標楷體"/>
+              </w:rPr>
+            </w:pPr>
+          </w:p>
+          <w:p>
+            <w:pPr>
+              <w:pStyle w:val="Standard"/>
+              <w:rPr>
+                <w:rFonts w:ascii="標楷體" w:eastAsia="標楷體" w:hAnsi="標楷體"/>
               </w:rPr>
             </w:pPr>
           </w:p>
@@ -7490,6 +7490,28 @@
         <w:textAlignment w:val="auto"/>
         <w:rPr>
           <w:rFonts w:eastAsia="標楷體"/>
+        </w:rPr>
+      </w:pPr>
+    </w:p>
+    <w:p>
+      <w:pPr>
+        <w:pStyle w:val="Standard"/>
+        <w:widowControl/>
+        <w:spacing w:line="240" w:lineRule="auto"/>
+        <w:textAlignment w:val="auto"/>
+        <w:rPr>
+          <w:rFonts w:eastAsia="標楷體" w:hint="eastAsia"/>
+        </w:rPr>
+      </w:pPr>
+    </w:p>
+    <w:p>
+      <w:pPr>
+        <w:pStyle w:val="Standard"/>
+        <w:widowControl/>
+        <w:spacing w:line="240" w:lineRule="auto"/>
+        <w:textAlignment w:val="auto"/>
+        <w:rPr>
+          <w:rFonts w:eastAsia="標楷體" w:hint="eastAsia"/>
         </w:rPr>
       </w:pPr>
     </w:p>
@@ -15702,7 +15724,7 @@
 </file>
 
 <file path=customXml/itemProps1.xml><?xml version="1.0" encoding="utf-8"?>
-<ds:datastoreItem xmlns:ds="http://schemas.openxmlformats.org/officeDocument/2006/customXml" ds:itemID="{0CDF82EA-088E-4811-B3AE-D2EEAB275366}">
+<ds:datastoreItem xmlns:ds="http://schemas.openxmlformats.org/officeDocument/2006/customXml" ds:itemID="{379329C7-133A-477B-AF3F-735B650DBA51}">
   <ds:schemaRefs>
     <ds:schemaRef ds:uri="http://schemas.openxmlformats.org/officeDocument/2006/bibliography"/>
   </ds:schemaRefs>
